--- a/arches_her/docx/Condition Satisfied Letter.docx
+++ b/arches_her/docx/Condition Satisfied Letter.docx
@@ -26,60 +26,6 @@
               <w:ind w:right="176"/>
               <w:jc w:val="center"/>
             </w:pPr>
-            <w:r>
-              <w:rPr>
-                <w:noProof/>
-                <w:lang w:eastAsia="en-GB"/>
-              </w:rPr>
-              <w:drawing>
-                <wp:inline distT="0" distB="0" distL="0" distR="0" wp14:anchorId="5776D27A" wp14:editId="04756F16">
-                  <wp:extent cx="2600325" cy="819150"/>
-                  <wp:effectExtent l="0" t="0" r="9525" b="0"/>
-                  <wp:docPr id="1" name="Picture 1"/>
-                  <wp:cNvGraphicFramePr>
-                    <a:graphicFrameLocks xmlns:a="http://schemas.openxmlformats.org/drawingml/2006/main" noChangeAspect="1"/>
-                  </wp:cNvGraphicFramePr>
-                  <a:graphic xmlns:a="http://schemas.openxmlformats.org/drawingml/2006/main">
-                    <a:graphicData uri="http://schemas.openxmlformats.org/drawingml/2006/picture">
-                      <pic:pic xmlns:pic="http://schemas.openxmlformats.org/drawingml/2006/picture">
-                        <pic:nvPicPr>
-                          <pic:cNvPr id="0" name="Picture 1"/>
-                          <pic:cNvPicPr>
-                            <a:picLocks noChangeAspect="1" noChangeArrowheads="1"/>
-                          </pic:cNvPicPr>
-                        </pic:nvPicPr>
-                        <pic:blipFill>
-                          <a:blip r:embed="rId9" cstate="print">
-                            <a:extLst>
-                              <a:ext uri="{28A0092B-C50C-407E-A947-70E740481C1C}">
-                                <a14:useLocalDpi xmlns:a14="http://schemas.microsoft.com/office/drawing/2010/main" val="0"/>
-                              </a:ext>
-                            </a:extLst>
-                          </a:blip>
-                          <a:srcRect/>
-                          <a:stretch>
-                            <a:fillRect/>
-                          </a:stretch>
-                        </pic:blipFill>
-                        <pic:spPr bwMode="auto">
-                          <a:xfrm>
-                            <a:off x="0" y="0"/>
-                            <a:ext cx="2600325" cy="819150"/>
-                          </a:xfrm>
-                          <a:prstGeom prst="rect">
-                            <a:avLst/>
-                          </a:prstGeom>
-                          <a:noFill/>
-                          <a:ln>
-                            <a:noFill/>
-                          </a:ln>
-                        </pic:spPr>
-                      </pic:pic>
-                    </a:graphicData>
-                  </a:graphic>
-                </wp:inline>
-              </w:drawing>
-            </w:r>
             <w:r>
               <w:br/>
             </w:r>
@@ -146,7 +92,7 @@
         </w:tabs>
         <w:spacing w:after="0" w:line="240" w:lineRule="auto"/>
         <w:sectPr>
-          <w:footerReference w:type="default" r:id="rId10"/>
+          <w:footerReference w:type="default" r:id="rId9"/>
           <w:pgSz w:w="11906" w:h="16838"/>
           <w:pgMar w:top="1440" w:right="1440" w:bottom="2835" w:left="1440" w:header="708" w:footer="708" w:gutter="0"/>
           <w:cols w:space="708"/>
@@ -511,7 +457,26 @@
         <w:spacing w:after="0" w:line="240" w:lineRule="auto"/>
       </w:pPr>
       <w:r>
-        <w:t>The Greater London Archaeological Advisory Service (GLAAS) provides archaeological advice in accordance with the National Planning Policy Framework and GLAAS Charter.</w:t>
+        <w:t xml:space="preserve">The </w:t>
+      </w:r>
+      <w:r>
+        <w:rPr>
+          <w:rFonts w:eastAsia="Times New Roman" w:cs="Times New Roman"/>
+          <w:b/>
+          <w:bCs/>
+          <w:lang w:eastAsia="en-GB"/>
+        </w:rPr>
+        <w:t>[YOUR TEAM NAME]</w:t>
+      </w:r>
+      <w:r>
+        <w:rPr>
+          <w:rFonts w:eastAsia="Times New Roman" w:cs="Times New Roman"/>
+          <w:lang w:eastAsia="en-GB"/>
+        </w:rPr>
+        <w:t xml:space="preserve"> </w:t>
+      </w:r>
+      <w:r>
+        <w:t>provides archaeological advice in accordance with the National Planning Policy Framework.</w:t>
       </w:r>
     </w:p>
     <w:p>
@@ -571,11 +536,50 @@
         <w:spacing w:after="0" w:line="240" w:lineRule="auto"/>
       </w:pPr>
       <w:r>
-        <w:t xml:space="preserve">The results of the archaeological investigation will be published in summary form in the London Archaeologist and made available through the Greater London Historic Environment </w:t>
-      </w:r>
-      <w:r>
         <w:lastRenderedPageBreak/>
-        <w:t>Record. The site archive will be deposited with the London Archaeological Archive and Research Centre.</w:t>
+        <w:t xml:space="preserve">The results of the archaeological investigation will be made available through the </w:t>
+      </w:r>
+      <w:r>
+        <w:rPr>
+          <w:rFonts w:eastAsia="Times New Roman" w:cs="Times New Roman"/>
+          <w:b/>
+          <w:bCs/>
+          <w:lang w:eastAsia="en-GB"/>
+        </w:rPr>
+        <w:t>[YOUR AUTHORITY</w:t>
+      </w:r>
+      <w:r>
+        <w:rPr>
+          <w:rFonts w:eastAsia="Times New Roman" w:cs="Times New Roman"/>
+          <w:b/>
+          <w:bCs/>
+          <w:lang w:eastAsia="en-GB"/>
+        </w:rPr>
+        <w:t xml:space="preserve"> AREA</w:t>
+      </w:r>
+      <w:r>
+        <w:rPr>
+          <w:rFonts w:eastAsia="Times New Roman" w:cs="Times New Roman"/>
+          <w:b/>
+          <w:bCs/>
+          <w:lang w:eastAsia="en-GB"/>
+        </w:rPr>
+        <w:t>/ORGANISATION NAME]</w:t>
+      </w:r>
+      <w:r>
+        <w:t xml:space="preserve"> Historic Environment Record. The site archive will be deposited with </w:t>
+      </w:r>
+      <w:r>
+        <w:rPr>
+          <w:rFonts w:eastAsia="Times New Roman" w:cs="Times New Roman"/>
+          <w:b/>
+          <w:bCs/>
+          <w:lang w:eastAsia="en-GB"/>
+        </w:rPr>
+        <w:t>[ARCHIVE REPOSITORY NAME]</w:t>
+      </w:r>
+      <w:r>
+        <w:t>.</w:t>
       </w:r>
     </w:p>
     <w:p>
@@ -653,37 +657,36 @@
           <w:tab w:val="left" w:pos="5245"/>
         </w:tabs>
         <w:spacing w:after="0" w:line="240" w:lineRule="auto"/>
-      </w:pPr>
-      <w:r>
-        <w:t>Archaeology Advis</w:t>
-      </w:r>
-      <w:r>
-        <w:t>e</w:t>
-      </w:r>
-      <w:r>
-        <w:t>r</w:t>
-      </w:r>
-    </w:p>
-    <w:p>
-      <w:pPr>
-        <w:tabs>
-          <w:tab w:val="left" w:pos="5245"/>
-        </w:tabs>
-        <w:spacing w:after="0" w:line="240" w:lineRule="auto"/>
-      </w:pPr>
-      <w:r>
-        <w:t>Greater London Archaeological Advisory Service</w:t>
-      </w:r>
-    </w:p>
-    <w:p>
-      <w:pPr>
-        <w:tabs>
-          <w:tab w:val="left" w:pos="5245"/>
-        </w:tabs>
-        <w:spacing w:after="0" w:line="240" w:lineRule="auto"/>
-      </w:pPr>
-      <w:r>
-        <w:t>London and South East Region</w:t>
+        <w:rPr>
+          <w:b/>
+          <w:bCs/>
+        </w:rPr>
+      </w:pPr>
+      <w:r>
+        <w:rPr>
+          <w:b/>
+          <w:bCs/>
+        </w:rPr>
+        <w:t>[YOUR ROLE]</w:t>
+      </w:r>
+    </w:p>
+    <w:p>
+      <w:pPr>
+        <w:tabs>
+          <w:tab w:val="left" w:pos="5245"/>
+        </w:tabs>
+        <w:spacing w:after="0" w:line="240" w:lineRule="auto"/>
+        <w:rPr>
+          <w:b/>
+          <w:bCs/>
+        </w:rPr>
+      </w:pPr>
+      <w:r>
+        <w:rPr>
+          <w:b/>
+          <w:bCs/>
+        </w:rPr>
+        <w:t>[YOUR TEAM NAME]</w:t>
       </w:r>
     </w:p>
     <w:p/>
@@ -758,61 +761,6 @@
               <w:sz w:val="21"/>
             </w:rPr>
           </w:pPr>
-          <w:r>
-            <w:rPr>
-              <w:noProof/>
-              <w:sz w:val="21"/>
-              <w:lang w:eastAsia="en-GB"/>
-            </w:rPr>
-            <w:drawing>
-              <wp:inline distT="0" distB="0" distL="0" distR="0" wp14:anchorId="62667A38" wp14:editId="106BA910">
-                <wp:extent cx="561975" cy="466725"/>
-                <wp:effectExtent l="0" t="0" r="9525" b="9525"/>
-                <wp:docPr id="3" name="Picture 3"/>
-                <wp:cNvGraphicFramePr>
-                  <a:graphicFrameLocks xmlns:a="http://schemas.openxmlformats.org/drawingml/2006/main" noChangeAspect="1"/>
-                </wp:cNvGraphicFramePr>
-                <a:graphic xmlns:a="http://schemas.openxmlformats.org/drawingml/2006/main">
-                  <a:graphicData uri="http://schemas.openxmlformats.org/drawingml/2006/picture">
-                    <pic:pic xmlns:pic="http://schemas.openxmlformats.org/drawingml/2006/picture">
-                      <pic:nvPicPr>
-                        <pic:cNvPr id="0" name="Picture 1"/>
-                        <pic:cNvPicPr>
-                          <a:picLocks noChangeAspect="1" noChangeArrowheads="1"/>
-                        </pic:cNvPicPr>
-                      </pic:nvPicPr>
-                      <pic:blipFill>
-                        <a:blip r:embed="rId1">
-                          <a:extLst>
-                            <a:ext uri="{28A0092B-C50C-407E-A947-70E740481C1C}">
-                              <a14:useLocalDpi xmlns:a14="http://schemas.microsoft.com/office/drawing/2010/main" val="0"/>
-                            </a:ext>
-                          </a:extLst>
-                        </a:blip>
-                        <a:srcRect/>
-                        <a:stretch>
-                          <a:fillRect/>
-                        </a:stretch>
-                      </pic:blipFill>
-                      <pic:spPr bwMode="auto">
-                        <a:xfrm>
-                          <a:off x="0" y="0"/>
-                          <a:ext cx="561975" cy="466725"/>
-                        </a:xfrm>
-                        <a:prstGeom prst="rect">
-                          <a:avLst/>
-                        </a:prstGeom>
-                        <a:noFill/>
-                        <a:ln>
-                          <a:noFill/>
-                        </a:ln>
-                      </pic:spPr>
-                    </pic:pic>
-                  </a:graphicData>
-                </a:graphic>
-              </wp:inline>
-            </w:drawing>
-          </w:r>
         </w:p>
       </w:tc>
       <w:tc>
@@ -825,253 +773,17 @@
             <w:jc w:val="center"/>
             <w:rPr>
               <w:rFonts w:eastAsia="Calibri"/>
-              <w:spacing w:val="5"/>
-              <w:sz w:val="16"/>
-            </w:rPr>
-          </w:pPr>
-          <w:r>
-            <w:rPr>
-              <w:rFonts w:eastAsia="Calibri"/>
-              <w:spacing w:val="5"/>
-              <w:sz w:val="16"/>
-            </w:rPr>
-            <w:t xml:space="preserve">Historic England, </w:t>
-          </w:r>
-          <w:r>
-            <w:rPr>
-              <w:rFonts w:eastAsia="Calibri"/>
-              <w:spacing w:val="5"/>
-              <w:sz w:val="16"/>
-            </w:rPr>
-            <w:t>4</w:t>
-          </w:r>
-          <w:r>
-            <w:rPr>
-              <w:rFonts w:eastAsia="Calibri"/>
-              <w:spacing w:val="5"/>
-              <w:sz w:val="16"/>
-              <w:vertAlign w:val="superscript"/>
-            </w:rPr>
-            <w:t>th</w:t>
-          </w:r>
-          <w:r>
-            <w:rPr>
-              <w:rFonts w:eastAsia="Calibri"/>
-              <w:spacing w:val="5"/>
-              <w:sz w:val="16"/>
-            </w:rPr>
-            <w:t xml:space="preserve"> Floor, Cannon Bridge House</w:t>
-          </w:r>
-          <w:r>
-            <w:rPr>
-              <w:rFonts w:eastAsia="Calibri"/>
-              <w:spacing w:val="5"/>
-              <w:sz w:val="16"/>
-            </w:rPr>
-            <w:t xml:space="preserve">, </w:t>
-          </w:r>
-          <w:r>
-            <w:rPr>
-              <w:rFonts w:eastAsia="Calibri"/>
-              <w:spacing w:val="5"/>
-              <w:sz w:val="16"/>
-            </w:rPr>
-            <w:t xml:space="preserve">25 Dowgate Hill, </w:t>
-          </w:r>
-          <w:r>
-            <w:rPr>
-              <w:rFonts w:eastAsia="Calibri"/>
-              <w:spacing w:val="5"/>
-              <w:sz w:val="16"/>
-            </w:rPr>
-            <w:t>London EC</w:t>
-          </w:r>
-          <w:r>
-            <w:rPr>
-              <w:rFonts w:eastAsia="Calibri"/>
-              <w:spacing w:val="5"/>
-              <w:sz w:val="16"/>
-            </w:rPr>
-            <w:t>4R</w:t>
-          </w:r>
-          <w:r>
-            <w:rPr>
-              <w:rFonts w:eastAsia="Calibri"/>
-              <w:spacing w:val="5"/>
-              <w:sz w:val="16"/>
-            </w:rPr>
-            <w:t xml:space="preserve"> 2</w:t>
-          </w:r>
-          <w:r>
-            <w:rPr>
-              <w:rFonts w:eastAsia="Calibri"/>
-              <w:spacing w:val="5"/>
-              <w:sz w:val="16"/>
-            </w:rPr>
-            <w:t>YA</w:t>
-          </w:r>
-        </w:p>
-        <w:p>
-          <w:pPr>
-            <w:spacing w:after="40"/>
-            <w:jc w:val="center"/>
-            <w:rPr>
-              <w:rFonts w:eastAsia="Calibri"/>
-              <w:spacing w:val="5"/>
-              <w:sz w:val="16"/>
-            </w:rPr>
-          </w:pPr>
-          <w:r>
-            <w:rPr>
-              <w:rFonts w:eastAsia="Calibri"/>
-              <w:spacing w:val="5"/>
-              <w:sz w:val="16"/>
-            </w:rPr>
-            <w:t>Telephone 020 7973 3700  Facsimile 020 7973 3001</w:t>
-          </w:r>
-        </w:p>
-        <w:p>
-          <w:pPr>
-            <w:tabs>
-              <w:tab w:val="left" w:pos="1740"/>
-              <w:tab w:val="center" w:pos="3518"/>
-            </w:tabs>
-            <w:spacing w:after="40"/>
-            <w:jc w:val="center"/>
-            <w:rPr>
-              <w:rFonts w:eastAsia="Calibri"/>
-              <w:spacing w:val="5"/>
-              <w:sz w:val="16"/>
-              <w:szCs w:val="16"/>
-            </w:rPr>
-          </w:pPr>
-          <w:r>
-            <w:rPr>
-              <w:rFonts w:eastAsia="Calibri"/>
-              <w:spacing w:val="5"/>
-              <w:sz w:val="16"/>
-              <w:szCs w:val="16"/>
-            </w:rPr>
-            <w:t>HistoricEngland.org.uk</w:t>
-          </w:r>
-        </w:p>
-        <w:p>
-          <w:pPr>
-            <w:spacing w:after="40"/>
-            <w:jc w:val="center"/>
-            <w:rPr>
-              <w:rFonts w:eastAsia="Calibri"/>
-              <w:snapToGrid w:val="0"/>
-              <w:spacing w:val="5"/>
-              <w:sz w:val="16"/>
-              <w:szCs w:val="16"/>
-            </w:rPr>
-          </w:pPr>
-          <w:r>
-            <w:rPr>
-              <w:rFonts w:eastAsia="Calibri"/>
-              <w:snapToGrid w:val="0"/>
-              <w:spacing w:val="5"/>
-              <w:sz w:val="16"/>
-              <w:szCs w:val="16"/>
-            </w:rPr>
-            <w:t>Please note that Historic England operates an access to information policy.</w:t>
-          </w:r>
-        </w:p>
-        <w:p>
-          <w:pPr>
-            <w:spacing w:after="40"/>
-            <w:jc w:val="center"/>
-            <w:rPr>
-              <w:rFonts w:eastAsia="Calibri"/>
               <w:i/>
               <w:spacing w:val="5"/>
               <w:sz w:val="16"/>
             </w:rPr>
           </w:pPr>
-          <w:r>
-            <w:rPr>
-              <w:rFonts w:eastAsia="Calibri"/>
-              <w:snapToGrid w:val="0"/>
-              <w:spacing w:val="5"/>
-              <w:sz w:val="16"/>
-              <w:szCs w:val="16"/>
-            </w:rPr>
-            <w:t>Correspondence or information which you send us may therefore become publicly available.</w:t>
-          </w:r>
         </w:p>
       </w:tc>
       <w:tc>
         <w:tcPr>
           <w:tcW w:w="1670" w:type="dxa"/>
         </w:tcPr>
-        <w:p>
-          <w:pPr>
-            <w:tabs>
-              <w:tab w:val="center" w:pos="4153"/>
-              <w:tab w:val="right" w:pos="8306"/>
-            </w:tabs>
-            <w:jc w:val="right"/>
-            <w:rPr>
-              <w:sz w:val="21"/>
-            </w:rPr>
-          </w:pPr>
-          <w:r>
-            <w:rPr>
-              <w:noProof/>
-              <w:sz w:val="21"/>
-              <w:lang w:eastAsia="en-GB"/>
-            </w:rPr>
-            <w:drawing>
-              <wp:inline distT="0" distB="0" distL="0" distR="0" wp14:anchorId="0D4181D0" wp14:editId="251DC87A">
-                <wp:extent cx="714375" cy="361950"/>
-                <wp:effectExtent l="0" t="0" r="9525" b="0"/>
-                <wp:docPr id="2" name="Picture 2"/>
-                <wp:cNvGraphicFramePr>
-                  <a:graphicFrameLocks xmlns:a="http://schemas.openxmlformats.org/drawingml/2006/main" noChangeAspect="1"/>
-                </wp:cNvGraphicFramePr>
-                <a:graphic xmlns:a="http://schemas.openxmlformats.org/drawingml/2006/main">
-                  <a:graphicData uri="http://schemas.openxmlformats.org/drawingml/2006/picture">
-                    <pic:pic xmlns:pic="http://schemas.openxmlformats.org/drawingml/2006/picture">
-                      <pic:nvPicPr>
-                        <pic:cNvPr id="0" name="Picture 2"/>
-                        <pic:cNvPicPr>
-                          <a:picLocks noChangeAspect="1" noChangeArrowheads="1"/>
-                        </pic:cNvPicPr>
-                      </pic:nvPicPr>
-                      <pic:blipFill>
-                        <a:blip r:embed="rId2">
-                          <a:extLst>
-                            <a:ext uri="{28A0092B-C50C-407E-A947-70E740481C1C}">
-                              <a14:useLocalDpi xmlns:a14="http://schemas.microsoft.com/office/drawing/2010/main" val="0"/>
-                            </a:ext>
-                          </a:extLst>
-                        </a:blip>
-                        <a:srcRect/>
-                        <a:stretch>
-                          <a:fillRect/>
-                        </a:stretch>
-                      </pic:blipFill>
-                      <pic:spPr bwMode="auto">
-                        <a:xfrm>
-                          <a:off x="0" y="0"/>
-                          <a:ext cx="714375" cy="361950"/>
-                        </a:xfrm>
-                        <a:prstGeom prst="rect">
-                          <a:avLst/>
-                        </a:prstGeom>
-                        <a:noFill/>
-                        <a:ln>
-                          <a:noFill/>
-                        </a:ln>
-                      </pic:spPr>
-                    </pic:pic>
-                  </a:graphicData>
-                </a:graphic>
-              </wp:inline>
-            </w:drawing>
-          </w:r>
-        </w:p>
         <w:p>
           <w:pPr>
             <w:tabs>

--- a/arches_her/docx/Condition Satisfied Letter.docx
+++ b/arches_her/docx/Condition Satisfied Letter.docx
@@ -20,9 +20,6 @@
           </w:tcPr>
           <w:p>
             <w:pPr>
-              <w:tabs>
-                <w:tab w:val="left" w:pos="5245"/>
-              </w:tabs>
               <w:ind w:right="176"/>
               <w:jc w:val="center"/>
             </w:pPr>
@@ -32,45 +29,30 @@
           </w:p>
           <w:p>
             <w:pPr>
-              <w:tabs>
-                <w:tab w:val="left" w:pos="5245"/>
-              </w:tabs>
               <w:ind w:right="176"/>
               <w:jc w:val="center"/>
             </w:pPr>
           </w:p>
           <w:p>
             <w:pPr>
-              <w:tabs>
-                <w:tab w:val="left" w:pos="5245"/>
-              </w:tabs>
               <w:ind w:right="176"/>
               <w:jc w:val="center"/>
             </w:pPr>
           </w:p>
           <w:p>
             <w:pPr>
-              <w:tabs>
-                <w:tab w:val="left" w:pos="5245"/>
-              </w:tabs>
               <w:ind w:right="176"/>
               <w:jc w:val="center"/>
             </w:pPr>
           </w:p>
           <w:p>
             <w:pPr>
-              <w:tabs>
-                <w:tab w:val="left" w:pos="5245"/>
-              </w:tabs>
               <w:ind w:right="176"/>
               <w:jc w:val="center"/>
             </w:pPr>
           </w:p>
           <w:p>
             <w:pPr>
-              <w:tabs>
-                <w:tab w:val="left" w:pos="5245"/>
-              </w:tabs>
               <w:jc w:val="center"/>
             </w:pPr>
           </w:p>
@@ -79,17 +61,11 @@
     </w:tbl>
     <w:p>
       <w:pPr>
-        <w:tabs>
-          <w:tab w:val="left" w:pos="5245"/>
-        </w:tabs>
-        <w:spacing w:after="0" w:line="240" w:lineRule="auto"/>
-      </w:pPr>
-    </w:p>
-    <w:p>
-      <w:pPr>
-        <w:tabs>
-          <w:tab w:val="left" w:pos="5245"/>
-        </w:tabs>
+        <w:spacing w:after="0" w:line="240" w:lineRule="auto"/>
+      </w:pPr>
+    </w:p>
+    <w:p>
+      <w:pPr>
         <w:spacing w:after="0" w:line="240" w:lineRule="auto"/>
         <w:sectPr>
           <w:footerReference w:type="default" r:id="rId9"/>
@@ -102,110 +78,154 @@
     </w:p>
     <w:p>
       <w:pPr>
+        <w:spacing w:after="0" w:line="240" w:lineRule="auto"/>
+      </w:pPr>
+    </w:p>
+    <w:p>
+      <w:pPr>
+        <w:pStyle w:val="KeyHeadDetails"/>
         <w:tabs>
-          <w:tab w:val="left" w:pos="5245"/>
+          <w:tab w:val="clear" w:pos="5245"/>
         </w:tabs>
-        <w:spacing w:after="0" w:line="240" w:lineRule="auto"/>
-      </w:pPr>
+      </w:pPr>
+      <w:bookmarkStart w:id="0" w:name="_Hlk121316412"/>
+      <w:r>
+        <w:t>&lt;Name of person consulting&gt;</w:t>
+      </w:r>
     </w:p>
     <w:p>
       <w:pPr>
         <w:pStyle w:val="KeyHeadDetails"/>
-      </w:pPr>
-      <w:bookmarkStart w:id="0" w:name="_Hlk121316412"/>
-      <w:r>
-        <w:t>&lt;Name of person consulting&gt;</w:t>
+        <w:tabs>
+          <w:tab w:val="clear" w:pos="5245"/>
+        </w:tabs>
+      </w:pPr>
+      <w:r>
+        <w:t>&lt;Address of consulting organisation&gt;</w:t>
       </w:r>
     </w:p>
     <w:p>
       <w:pPr>
         <w:pStyle w:val="KeyHeadDetails"/>
-      </w:pPr>
-      <w:r>
-        <w:t>&lt;Address of consulting organisation&gt;</w:t>
-      </w:r>
+        <w:tabs>
+          <w:tab w:val="clear" w:pos="5245"/>
+        </w:tabs>
+      </w:pPr>
     </w:p>
     <w:p>
       <w:pPr>
         <w:pStyle w:val="KeyHeadDetails"/>
-      </w:pPr>
+        <w:tabs>
+          <w:tab w:val="clear" w:pos="5245"/>
+        </w:tabs>
+      </w:pPr>
+      <w:r>
+        <w:br w:type="column"/>
+      </w:r>
     </w:p>
     <w:p>
       <w:pPr>
         <w:pStyle w:val="KeyHeadDetails"/>
-      </w:pPr>
-      <w:r>
-        <w:br w:type="column"/>
+        <w:tabs>
+          <w:tab w:val="clear" w:pos="5245"/>
+        </w:tabs>
+      </w:pPr>
+      <w:r>
+        <w:t>Your Ref: &lt;Reference&gt;</w:t>
       </w:r>
     </w:p>
     <w:p>
       <w:pPr>
         <w:pStyle w:val="KeyHeadDetails"/>
-      </w:pPr>
-      <w:r>
-        <w:t>Your Ref: &lt;Reference&gt;</w:t>
+        <w:tabs>
+          <w:tab w:val="clear" w:pos="5245"/>
+        </w:tabs>
+      </w:pPr>
+      <w:r>
+        <w:t>Our Ref: &lt;Primary Reference Number&gt;</w:t>
       </w:r>
     </w:p>
     <w:p>
       <w:pPr>
         <w:pStyle w:val="KeyHeadDetails"/>
-      </w:pPr>
-      <w:r>
-        <w:t>Our Ref: &lt;Primary Reference Number&gt;</w:t>
+        <w:tabs>
+          <w:tab w:val="clear" w:pos="5245"/>
+        </w:tabs>
+      </w:pPr>
+      <w:r>
+        <w:tab/>
+      </w:r>
+      <w:r>
+        <w:tab/>
+      </w:r>
+      <w:r>
+        <w:tab/>
+      </w:r>
+      <w:r>
+        <w:tab/>
       </w:r>
     </w:p>
     <w:p>
       <w:pPr>
         <w:pStyle w:val="KeyHeadDetails"/>
-      </w:pPr>
-      <w:r>
-        <w:tab/>
-      </w:r>
-      <w:r>
-        <w:tab/>
-      </w:r>
-      <w:r>
-        <w:tab/>
-      </w:r>
-      <w:r>
-        <w:tab/>
+        <w:tabs>
+          <w:tab w:val="clear" w:pos="5245"/>
+        </w:tabs>
+      </w:pPr>
+      <w:r>
+        <w:t xml:space="preserve">Contact: </w:t>
       </w:r>
     </w:p>
     <w:p>
       <w:pPr>
         <w:pStyle w:val="KeyHeadDetails"/>
-      </w:pPr>
-      <w:r>
-        <w:t xml:space="preserve">Contact: </w:t>
+        <w:tabs>
+          <w:tab w:val="clear" w:pos="5245"/>
+        </w:tabs>
+      </w:pPr>
+      <w:r>
+        <w:t>&lt;Casework Officer&gt;</w:t>
       </w:r>
     </w:p>
     <w:p>
       <w:pPr>
         <w:pStyle w:val="KeyHeadDetails"/>
-      </w:pPr>
-      <w:r>
-        <w:t>&lt;Casework Officer&gt;</w:t>
+        <w:tabs>
+          <w:tab w:val="clear" w:pos="5245"/>
+        </w:tabs>
+      </w:pPr>
+      <w:r>
+        <w:t>&lt;Casework Officer Number&gt;</w:t>
       </w:r>
     </w:p>
     <w:p>
       <w:pPr>
         <w:pStyle w:val="KeyHeadDetails"/>
-      </w:pPr>
-      <w:r>
-        <w:t>&lt;Casework Officer Number&gt;</w:t>
+        <w:tabs>
+          <w:tab w:val="clear" w:pos="5245"/>
+        </w:tabs>
+      </w:pPr>
+      <w:r>
+        <w:t>&lt;Casework Officer Email&gt;</w:t>
       </w:r>
     </w:p>
     <w:p>
       <w:pPr>
         <w:pStyle w:val="KeyHeadDetails"/>
-      </w:pPr>
-      <w:r>
-        <w:t>&lt;Casework Officer Email&gt;</w:t>
-      </w:r>
+        <w:tabs>
+          <w:tab w:val="clear" w:pos="5245"/>
+        </w:tabs>
+        <w:rPr>
+          <w:sz w:val="24"/>
+        </w:rPr>
+      </w:pPr>
     </w:p>
     <w:p>
       <w:pPr>
         <w:pStyle w:val="KeyHeadDetails"/>
+        <w:tabs>
+          <w:tab w:val="clear" w:pos="5245"/>
+        </w:tabs>
         <w:rPr>
           <w:sz w:val="24"/>
         </w:rPr>
@@ -214,14 +234,9 @@
     <w:p>
       <w:pPr>
         <w:pStyle w:val="KeyHeadDetails"/>
-        <w:rPr>
-          <w:sz w:val="24"/>
-        </w:rPr>
-      </w:pPr>
-    </w:p>
-    <w:p>
-      <w:pPr>
-        <w:pStyle w:val="KeyHeadDetails"/>
+        <w:tabs>
+          <w:tab w:val="clear" w:pos="5245"/>
+        </w:tabs>
         <w:rPr>
           <w:sz w:val="24"/>
         </w:rPr>
@@ -246,25 +261,16 @@
     <w:bookmarkEnd w:id="0"/>
     <w:p>
       <w:pPr>
-        <w:tabs>
-          <w:tab w:val="left" w:pos="5245"/>
-        </w:tabs>
-        <w:spacing w:after="0" w:line="240" w:lineRule="auto"/>
-      </w:pPr>
-    </w:p>
-    <w:p>
-      <w:pPr>
-        <w:tabs>
-          <w:tab w:val="left" w:pos="5245"/>
-        </w:tabs>
-        <w:spacing w:after="0" w:line="240" w:lineRule="auto"/>
-      </w:pPr>
-    </w:p>
-    <w:p>
-      <w:pPr>
-        <w:tabs>
-          <w:tab w:val="left" w:pos="5245"/>
-        </w:tabs>
+        <w:spacing w:after="0" w:line="240" w:lineRule="auto"/>
+      </w:pPr>
+    </w:p>
+    <w:p>
+      <w:pPr>
+        <w:spacing w:after="0" w:line="240" w:lineRule="auto"/>
+      </w:pPr>
+    </w:p>
+    <w:p>
+      <w:pPr>
         <w:spacing w:after="0" w:line="240" w:lineRule="auto"/>
       </w:pPr>
       <w:r>
@@ -279,17 +285,11 @@
     </w:p>
     <w:p>
       <w:pPr>
-        <w:tabs>
-          <w:tab w:val="left" w:pos="5245"/>
-        </w:tabs>
-        <w:spacing w:after="0" w:line="240" w:lineRule="auto"/>
-      </w:pPr>
-    </w:p>
-    <w:p>
-      <w:pPr>
-        <w:tabs>
-          <w:tab w:val="left" w:pos="5245"/>
-        </w:tabs>
+        <w:spacing w:after="0" w:line="240" w:lineRule="auto"/>
+      </w:pPr>
+    </w:p>
+    <w:p>
+      <w:pPr>
         <w:spacing w:after="0" w:line="240" w:lineRule="auto"/>
         <w:rPr>
           <w:b/>
@@ -304,9 +304,6 @@
     </w:p>
     <w:p>
       <w:pPr>
-        <w:tabs>
-          <w:tab w:val="left" w:pos="5245"/>
-        </w:tabs>
         <w:spacing w:after="0" w:line="240" w:lineRule="auto"/>
         <w:rPr>
           <w:b/>
@@ -327,29 +324,11 @@
     </w:p>
     <w:p>
       <w:pPr>
-        <w:tabs>
-          <w:tab w:val="left" w:pos="5245"/>
-        </w:tabs>
-        <w:spacing w:after="0" w:line="240" w:lineRule="auto"/>
-      </w:pPr>
-    </w:p>
-    <w:p>
-      <w:pPr>
-        <w:tabs>
-          <w:tab w:val="left" w:pos="-1094"/>
-          <w:tab w:val="left" w:pos="-720"/>
-          <w:tab w:val="left" w:pos="0"/>
-          <w:tab w:val="left" w:pos="720"/>
-          <w:tab w:val="left" w:pos="1440"/>
-          <w:tab w:val="left" w:pos="2160"/>
-          <w:tab w:val="left" w:pos="2880"/>
-          <w:tab w:val="left" w:pos="3600"/>
-          <w:tab w:val="left" w:pos="4320"/>
-          <w:tab w:val="left" w:pos="5040"/>
-          <w:tab w:val="left" w:pos="5760"/>
-          <w:tab w:val="left" w:pos="6099"/>
-          <w:tab w:val="left" w:pos="7200"/>
-        </w:tabs>
+        <w:spacing w:after="0" w:line="240" w:lineRule="auto"/>
+      </w:pPr>
+    </w:p>
+    <w:p>
+      <w:pPr>
         <w:spacing w:after="0" w:line="240" w:lineRule="auto"/>
         <w:rPr>
           <w:rFonts w:cs="Arial"/>
@@ -366,9 +345,6 @@
     </w:p>
     <w:p>
       <w:pPr>
-        <w:tabs>
-          <w:tab w:val="left" w:pos="5245"/>
-        </w:tabs>
         <w:spacing w:after="0" w:line="240" w:lineRule="auto"/>
         <w:rPr>
           <w:b/>
@@ -384,9 +360,6 @@
     </w:p>
     <w:p>
       <w:pPr>
-        <w:tabs>
-          <w:tab w:val="left" w:pos="5245"/>
-        </w:tabs>
         <w:spacing w:after="0" w:line="240" w:lineRule="auto"/>
         <w:rPr>
           <w:b/>
@@ -396,9 +369,6 @@
     </w:p>
     <w:p>
       <w:pPr>
-        <w:tabs>
-          <w:tab w:val="left" w:pos="5245"/>
-        </w:tabs>
         <w:spacing w:after="0" w:line="240" w:lineRule="auto"/>
         <w:rPr>
           <w:b/>
@@ -415,17 +385,11 @@
     </w:p>
     <w:p>
       <w:pPr>
-        <w:tabs>
-          <w:tab w:val="left" w:pos="5245"/>
-        </w:tabs>
-        <w:spacing w:after="0" w:line="240" w:lineRule="auto"/>
-      </w:pPr>
-    </w:p>
-    <w:p>
-      <w:pPr>
-        <w:tabs>
-          <w:tab w:val="left" w:pos="5245"/>
-        </w:tabs>
+        <w:spacing w:after="0" w:line="240" w:lineRule="auto"/>
+      </w:pPr>
+    </w:p>
+    <w:p>
+      <w:pPr>
         <w:spacing w:after="0" w:line="240" w:lineRule="auto"/>
       </w:pPr>
       <w:r>
@@ -443,17 +407,11 @@
     </w:p>
     <w:p>
       <w:pPr>
-        <w:tabs>
-          <w:tab w:val="left" w:pos="5245"/>
-        </w:tabs>
-        <w:spacing w:after="0" w:line="240" w:lineRule="auto"/>
-      </w:pPr>
-    </w:p>
-    <w:p>
-      <w:pPr>
-        <w:tabs>
-          <w:tab w:val="left" w:pos="5245"/>
-        </w:tabs>
+        <w:spacing w:after="0" w:line="240" w:lineRule="auto"/>
+      </w:pPr>
+    </w:p>
+    <w:p>
+      <w:pPr>
         <w:spacing w:after="0" w:line="240" w:lineRule="auto"/>
       </w:pPr>
       <w:r>
@@ -466,7 +424,27 @@
           <w:bCs/>
           <w:lang w:eastAsia="en-GB"/>
         </w:rPr>
-        <w:t>[YOUR TEAM NAME]</w:t>
+        <w:t xml:space="preserve">[YOUR </w:t>
+      </w:r>
+      <w:proofErr w:type="gramStart"/>
+      <w:r>
+        <w:rPr>
+          <w:rFonts w:eastAsia="Times New Roman" w:cs="Times New Roman"/>
+          <w:b/>
+          <w:bCs/>
+          <w:lang w:eastAsia="en-GB"/>
+        </w:rPr>
+        <w:t>TEAM</w:t>
+      </w:r>
+      <w:proofErr w:type="gramEnd"/>
+      <w:r>
+        <w:rPr>
+          <w:rFonts w:eastAsia="Times New Roman" w:cs="Times New Roman"/>
+          <w:b/>
+          <w:bCs/>
+          <w:lang w:eastAsia="en-GB"/>
+        </w:rPr>
+        <w:t xml:space="preserve"> NAME]</w:t>
       </w:r>
       <w:r>
         <w:rPr>
@@ -481,17 +459,11 @@
     </w:p>
     <w:p>
       <w:pPr>
-        <w:tabs>
-          <w:tab w:val="left" w:pos="5245"/>
-        </w:tabs>
-        <w:spacing w:after="0" w:line="240" w:lineRule="auto"/>
-      </w:pPr>
-    </w:p>
-    <w:p>
-      <w:pPr>
-        <w:tabs>
-          <w:tab w:val="left" w:pos="5245"/>
-        </w:tabs>
+        <w:spacing w:after="0" w:line="240" w:lineRule="auto"/>
+      </w:pPr>
+    </w:p>
+    <w:p>
+      <w:pPr>
         <w:spacing w:after="0" w:line="240" w:lineRule="auto"/>
       </w:pPr>
       <w:r>
@@ -500,9 +472,6 @@
     </w:p>
     <w:p>
       <w:pPr>
-        <w:tabs>
-          <w:tab w:val="left" w:pos="5245"/>
-        </w:tabs>
         <w:spacing w:after="0" w:line="240" w:lineRule="auto"/>
       </w:pPr>
       <w:r>
@@ -511,9 +480,6 @@
     </w:p>
     <w:p>
       <w:pPr>
-        <w:tabs>
-          <w:tab w:val="left" w:pos="5245"/>
-        </w:tabs>
         <w:spacing w:after="0" w:line="240" w:lineRule="auto"/>
       </w:pPr>
       <w:r>
@@ -522,17 +488,11 @@
     </w:p>
     <w:p>
       <w:pPr>
-        <w:tabs>
-          <w:tab w:val="left" w:pos="5245"/>
-        </w:tabs>
-        <w:spacing w:after="0" w:line="240" w:lineRule="auto"/>
-      </w:pPr>
-    </w:p>
-    <w:p>
-      <w:pPr>
-        <w:tabs>
-          <w:tab w:val="left" w:pos="5245"/>
-        </w:tabs>
+        <w:spacing w:after="0" w:line="240" w:lineRule="auto"/>
+      </w:pPr>
+    </w:p>
+    <w:p>
+      <w:pPr>
         <w:spacing w:after="0" w:line="240" w:lineRule="auto"/>
       </w:pPr>
       <w:r>
@@ -584,17 +544,11 @@
     </w:p>
     <w:p>
       <w:pPr>
-        <w:tabs>
-          <w:tab w:val="left" w:pos="5245"/>
-        </w:tabs>
-        <w:spacing w:after="0" w:line="240" w:lineRule="auto"/>
-      </w:pPr>
-    </w:p>
-    <w:p>
-      <w:pPr>
-        <w:tabs>
-          <w:tab w:val="left" w:pos="5245"/>
-        </w:tabs>
+        <w:spacing w:after="0" w:line="240" w:lineRule="auto"/>
+      </w:pPr>
+    </w:p>
+    <w:p>
+      <w:pPr>
         <w:spacing w:after="0" w:line="240" w:lineRule="auto"/>
       </w:pPr>
       <w:r>
@@ -603,9 +557,6 @@
     </w:p>
     <w:p>
       <w:pPr>
-        <w:tabs>
-          <w:tab w:val="left" w:pos="5245"/>
-        </w:tabs>
         <w:spacing w:after="0" w:line="240" w:lineRule="auto"/>
         <w:rPr>
           <w:b/>
@@ -615,9 +566,6 @@
     </w:p>
     <w:p>
       <w:pPr>
-        <w:tabs>
-          <w:tab w:val="left" w:pos="5245"/>
-        </w:tabs>
         <w:spacing w:after="0" w:line="240" w:lineRule="auto"/>
       </w:pPr>
       <w:r>
@@ -626,17 +574,11 @@
     </w:p>
     <w:p>
       <w:pPr>
-        <w:tabs>
-          <w:tab w:val="left" w:pos="5245"/>
-        </w:tabs>
-        <w:spacing w:after="0" w:line="240" w:lineRule="auto"/>
-      </w:pPr>
-    </w:p>
-    <w:p>
-      <w:pPr>
-        <w:tabs>
-          <w:tab w:val="left" w:pos="5245"/>
-        </w:tabs>
+        <w:spacing w:after="0" w:line="240" w:lineRule="auto"/>
+      </w:pPr>
+    </w:p>
+    <w:p>
+      <w:pPr>
         <w:spacing w:after="0" w:line="240" w:lineRule="auto"/>
       </w:pPr>
       <w:r>
@@ -645,17 +587,11 @@
     </w:p>
     <w:p>
       <w:pPr>
-        <w:tabs>
-          <w:tab w:val="left" w:pos="5245"/>
-        </w:tabs>
-        <w:spacing w:after="0" w:line="240" w:lineRule="auto"/>
-      </w:pPr>
-    </w:p>
-    <w:p>
-      <w:pPr>
-        <w:tabs>
-          <w:tab w:val="left" w:pos="5245"/>
-        </w:tabs>
+        <w:spacing w:after="0" w:line="240" w:lineRule="auto"/>
+      </w:pPr>
+    </w:p>
+    <w:p>
+      <w:pPr>
         <w:spacing w:after="0" w:line="240" w:lineRule="auto"/>
         <w:rPr>
           <w:b/>
@@ -672,9 +608,6 @@
     </w:p>
     <w:p>
       <w:pPr>
-        <w:tabs>
-          <w:tab w:val="left" w:pos="5245"/>
-        </w:tabs>
         <w:spacing w:after="0" w:line="240" w:lineRule="auto"/>
         <w:rPr>
           <w:b/>
@@ -686,7 +619,23 @@
           <w:b/>
           <w:bCs/>
         </w:rPr>
-        <w:t>[YOUR TEAM NAME]</w:t>
+        <w:t xml:space="preserve">[YOUR </w:t>
+      </w:r>
+      <w:proofErr w:type="gramStart"/>
+      <w:r>
+        <w:rPr>
+          <w:b/>
+          <w:bCs/>
+        </w:rPr>
+        <w:t>TEAM</w:t>
+      </w:r>
+      <w:proofErr w:type="gramEnd"/>
+      <w:r>
+        <w:rPr>
+          <w:b/>
+          <w:bCs/>
+        </w:rPr>
+        <w:t xml:space="preserve"> NAME]</w:t>
       </w:r>
     </w:p>
     <w:p/>
